--- a/project_proposal.docx
+++ b/project_proposal.docx
@@ -57,8 +57,90 @@
           <w:sz w:val="24"/>
           <w:szCs w:val="24"/>
         </w:rPr>
-        <w:t>: Rahul Dilip Wable | Sanjana Sanjay Bhot | Jaishree Palaniswamy | Aditya Vinod Kini</w:t>
-      </w:r>
+        <w:t xml:space="preserve">: Rahul </w:t>
+      </w:r>
+      <w:proofErr w:type="spellStart"/>
+      <w:r>
+        <w:rPr>
+          <w:rFonts w:ascii="Times New Roman" w:hAnsi="Times New Roman" w:cs="Times New Roman"/>
+          <w:sz w:val="24"/>
+          <w:szCs w:val="24"/>
+        </w:rPr>
+        <w:t>Dilip</w:t>
+      </w:r>
+      <w:proofErr w:type="spellEnd"/>
+      <w:r>
+        <w:rPr>
+          <w:rFonts w:ascii="Times New Roman" w:hAnsi="Times New Roman" w:cs="Times New Roman"/>
+          <w:sz w:val="24"/>
+          <w:szCs w:val="24"/>
+        </w:rPr>
+        <w:t xml:space="preserve"> </w:t>
+      </w:r>
+      <w:proofErr w:type="spellStart"/>
+      <w:r>
+        <w:rPr>
+          <w:rFonts w:ascii="Times New Roman" w:hAnsi="Times New Roman" w:cs="Times New Roman"/>
+          <w:sz w:val="24"/>
+          <w:szCs w:val="24"/>
+        </w:rPr>
+        <w:t>Wable</w:t>
+      </w:r>
+      <w:proofErr w:type="spellEnd"/>
+      <w:r>
+        <w:rPr>
+          <w:rFonts w:ascii="Times New Roman" w:hAnsi="Times New Roman" w:cs="Times New Roman"/>
+          <w:sz w:val="24"/>
+          <w:szCs w:val="24"/>
+        </w:rPr>
+        <w:t xml:space="preserve"> | Sanjana Sanjay Bhot | </w:t>
+      </w:r>
+      <w:proofErr w:type="spellStart"/>
+      <w:r>
+        <w:rPr>
+          <w:rFonts w:ascii="Times New Roman" w:hAnsi="Times New Roman" w:cs="Times New Roman"/>
+          <w:sz w:val="24"/>
+          <w:szCs w:val="24"/>
+        </w:rPr>
+        <w:t>Jaishree</w:t>
+      </w:r>
+      <w:proofErr w:type="spellEnd"/>
+      <w:r>
+        <w:rPr>
+          <w:rFonts w:ascii="Times New Roman" w:hAnsi="Times New Roman" w:cs="Times New Roman"/>
+          <w:sz w:val="24"/>
+          <w:szCs w:val="24"/>
+        </w:rPr>
+        <w:t xml:space="preserve"> </w:t>
+      </w:r>
+      <w:proofErr w:type="spellStart"/>
+      <w:r>
+        <w:rPr>
+          <w:rFonts w:ascii="Times New Roman" w:hAnsi="Times New Roman" w:cs="Times New Roman"/>
+          <w:sz w:val="24"/>
+          <w:szCs w:val="24"/>
+        </w:rPr>
+        <w:t>Palaniswamy</w:t>
+      </w:r>
+      <w:proofErr w:type="spellEnd"/>
+      <w:r>
+        <w:rPr>
+          <w:rFonts w:ascii="Times New Roman" w:hAnsi="Times New Roman" w:cs="Times New Roman"/>
+          <w:sz w:val="24"/>
+          <w:szCs w:val="24"/>
+        </w:rPr>
+        <w:t xml:space="preserve"> | Aditya Vinod </w:t>
+      </w:r>
+      <w:proofErr w:type="spellStart"/>
+      <w:r>
+        <w:rPr>
+          <w:rFonts w:ascii="Times New Roman" w:hAnsi="Times New Roman" w:cs="Times New Roman"/>
+          <w:sz w:val="24"/>
+          <w:szCs w:val="24"/>
+        </w:rPr>
+        <w:t>Kini</w:t>
+      </w:r>
+      <w:proofErr w:type="spellEnd"/>
     </w:p>
     <w:p>
       <w:pPr>
@@ -489,6 +571,33 @@
       <w:pPr>
         <w:rPr>
           <w:b/>
+          <w:color w:val="4A6EE0"/>
+          <w:u w:val="single"/>
+        </w:rPr>
+      </w:pPr>
+    </w:p>
+    <w:p>
+      <w:pPr>
+        <w:rPr>
+          <w:b/>
+          <w:color w:val="4A6EE0"/>
+          <w:u w:val="single"/>
+        </w:rPr>
+      </w:pPr>
+    </w:p>
+    <w:p>
+      <w:pPr>
+        <w:rPr>
+          <w:b/>
+          <w:color w:val="4A6EE0"/>
+          <w:u w:val="single"/>
+        </w:rPr>
+      </w:pPr>
+    </w:p>
+    <w:p>
+      <w:pPr>
+        <w:rPr>
+          <w:b/>
           <w:color w:val="0E101A"/>
         </w:rPr>
       </w:pPr>
@@ -508,6 +617,7 @@
           <w:color w:val="4472C4" w:themeColor="accent1"/>
           <w:u w:val="single"/>
         </w:rPr>
+        <w:lastRenderedPageBreak/>
         <w:t>Preliminary Data Exploration</w:t>
       </w:r>
       <w:r>
@@ -549,7 +659,6 @@
           <w:sz w:val="26"/>
           <w:szCs w:val="26"/>
         </w:rPr>
-        <w:lastRenderedPageBreak/>
         <w:drawing>
           <wp:inline distT="0" distB="0" distL="0" distR="0" wp14:anchorId="3CFF6C3D" wp14:editId="648FE98C">
             <wp:extent cx="5111750" cy="1371600"/>
@@ -966,6 +1075,7 @@
           <w:color w:val="0E101A"/>
           <w:u w:val="single"/>
         </w:rPr>
+        <w:lastRenderedPageBreak/>
         <w:t xml:space="preserve"> </w:t>
       </w:r>
       <w:r>
@@ -996,7 +1106,6 @@
         <w:rPr>
           <w:color w:val="0E101A"/>
         </w:rPr>
-        <w:lastRenderedPageBreak/>
         <w:t>Business problem- The central issue for our project is to provide recommendations of songs to a user. Our system will help the users to improve their listening experience which is unique and more personalized to them. It will also help them explore similar artists and genres from a wide range of Spotify playlists of songs. We aim to gain the following insights:</w:t>
       </w:r>
     </w:p>
@@ -1065,13 +1174,28 @@
           <w:b/>
           <w:color w:val="0E101A"/>
         </w:rPr>
-        <w:t>Recommending similar songs-</w:t>
-      </w:r>
-      <w:r>
-        <w:rPr>
-          <w:color w:val="0E101A"/>
-        </w:rPr>
-        <w:t xml:space="preserve">  We will be recommending songs by analyzing, differentiating, and clustering the genres.</w:t>
+        <w:t>Recommending similar songs</w:t>
+      </w:r>
+      <w:proofErr w:type="gramStart"/>
+      <w:r>
+        <w:rPr>
+          <w:b/>
+          <w:color w:val="0E101A"/>
+        </w:rPr>
+        <w:t>-</w:t>
+      </w:r>
+      <w:r>
+        <w:rPr>
+          <w:color w:val="0E101A"/>
+        </w:rPr>
+        <w:t xml:space="preserve">  We</w:t>
+      </w:r>
+      <w:proofErr w:type="gramEnd"/>
+      <w:r>
+        <w:rPr>
+          <w:color w:val="0E101A"/>
+        </w:rPr>
+        <w:t xml:space="preserve"> will be recommending songs by analyzing, differentiating, and clustering the genres.</w:t>
       </w:r>
     </w:p>
     <w:p>
@@ -1250,6 +1374,7 @@
           <w:color w:val="0E101A"/>
         </w:rPr>
       </w:pPr>
+      <w:proofErr w:type="spellStart"/>
       <w:r>
         <w:rPr>
           <w:b/>
@@ -1258,11 +1383,26 @@
         </w:rPr>
         <w:t>Sklearn</w:t>
       </w:r>
-      <w:r>
-        <w:rPr>
-          <w:color w:val="0E101A"/>
-        </w:rPr>
-        <w:t xml:space="preserve">: We will be using it for the purpose of data analysis and data mining. Additionally,  we will make use of various categories here such as clustering, pre-processing, creating alterative split function. </w:t>
+      <w:proofErr w:type="spellEnd"/>
+      <w:r>
+        <w:rPr>
+          <w:color w:val="0E101A"/>
+        </w:rPr>
+        <w:t xml:space="preserve">: We will be using it for the purpose of data analysis and data mining. </w:t>
+      </w:r>
+      <w:proofErr w:type="gramStart"/>
+      <w:r>
+        <w:rPr>
+          <w:color w:val="0E101A"/>
+        </w:rPr>
+        <w:t>Additionally,  we</w:t>
+      </w:r>
+      <w:proofErr w:type="gramEnd"/>
+      <w:r>
+        <w:rPr>
+          <w:color w:val="0E101A"/>
+        </w:rPr>
+        <w:t xml:space="preserve"> will make use of various categories here such as clustering, pre-processing, creating alterative split function. </w:t>
       </w:r>
     </w:p>
     <w:p>
@@ -1275,6 +1415,7 @@
           <w:color w:val="0E101A"/>
         </w:rPr>
       </w:pPr>
+      <w:proofErr w:type="spellStart"/>
       <w:r>
         <w:rPr>
           <w:b/>
@@ -1283,6 +1424,7 @@
         </w:rPr>
         <w:t>Plotly</w:t>
       </w:r>
+      <w:proofErr w:type="spellEnd"/>
       <w:r>
         <w:rPr>
           <w:color w:val="0E101A"/>
@@ -1326,6 +1468,7 @@
         <w:rPr>
           <w:color w:val="0E101A"/>
         </w:rPr>
+        <w:lastRenderedPageBreak/>
         <w:t xml:space="preserve"> </w:t>
       </w:r>
     </w:p>
@@ -2485,99 +2628,27 @@
   </w:abstractNum>
   <w:num w:numId="1">
     <w:abstractNumId w:val="1"/>
-    <w:lvlOverride w:ilvl="0"/>
-    <w:lvlOverride w:ilvl="1"/>
-    <w:lvlOverride w:ilvl="2"/>
-    <w:lvlOverride w:ilvl="3"/>
-    <w:lvlOverride w:ilvl="4"/>
-    <w:lvlOverride w:ilvl="5"/>
-    <w:lvlOverride w:ilvl="6"/>
-    <w:lvlOverride w:ilvl="7"/>
-    <w:lvlOverride w:ilvl="8"/>
   </w:num>
   <w:num w:numId="2">
     <w:abstractNumId w:val="4"/>
-    <w:lvlOverride w:ilvl="0"/>
-    <w:lvlOverride w:ilvl="1"/>
-    <w:lvlOverride w:ilvl="2"/>
-    <w:lvlOverride w:ilvl="3"/>
-    <w:lvlOverride w:ilvl="4"/>
-    <w:lvlOverride w:ilvl="5"/>
-    <w:lvlOverride w:ilvl="6"/>
-    <w:lvlOverride w:ilvl="7"/>
-    <w:lvlOverride w:ilvl="8"/>
   </w:num>
   <w:num w:numId="3">
     <w:abstractNumId w:val="7"/>
-    <w:lvlOverride w:ilvl="0"/>
-    <w:lvlOverride w:ilvl="1"/>
-    <w:lvlOverride w:ilvl="2"/>
-    <w:lvlOverride w:ilvl="3"/>
-    <w:lvlOverride w:ilvl="4"/>
-    <w:lvlOverride w:ilvl="5"/>
-    <w:lvlOverride w:ilvl="6"/>
-    <w:lvlOverride w:ilvl="7"/>
-    <w:lvlOverride w:ilvl="8"/>
   </w:num>
   <w:num w:numId="4">
     <w:abstractNumId w:val="5"/>
-    <w:lvlOverride w:ilvl="0"/>
-    <w:lvlOverride w:ilvl="1"/>
-    <w:lvlOverride w:ilvl="2"/>
-    <w:lvlOverride w:ilvl="3"/>
-    <w:lvlOverride w:ilvl="4"/>
-    <w:lvlOverride w:ilvl="5"/>
-    <w:lvlOverride w:ilvl="6"/>
-    <w:lvlOverride w:ilvl="7"/>
-    <w:lvlOverride w:ilvl="8"/>
   </w:num>
   <w:num w:numId="5">
     <w:abstractNumId w:val="3"/>
-    <w:lvlOverride w:ilvl="0"/>
-    <w:lvlOverride w:ilvl="1"/>
-    <w:lvlOverride w:ilvl="2"/>
-    <w:lvlOverride w:ilvl="3"/>
-    <w:lvlOverride w:ilvl="4"/>
-    <w:lvlOverride w:ilvl="5"/>
-    <w:lvlOverride w:ilvl="6"/>
-    <w:lvlOverride w:ilvl="7"/>
-    <w:lvlOverride w:ilvl="8"/>
   </w:num>
   <w:num w:numId="6">
     <w:abstractNumId w:val="0"/>
-    <w:lvlOverride w:ilvl="0"/>
-    <w:lvlOverride w:ilvl="1"/>
-    <w:lvlOverride w:ilvl="2"/>
-    <w:lvlOverride w:ilvl="3"/>
-    <w:lvlOverride w:ilvl="4"/>
-    <w:lvlOverride w:ilvl="5"/>
-    <w:lvlOverride w:ilvl="6"/>
-    <w:lvlOverride w:ilvl="7"/>
-    <w:lvlOverride w:ilvl="8"/>
   </w:num>
   <w:num w:numId="7">
     <w:abstractNumId w:val="2"/>
-    <w:lvlOverride w:ilvl="0"/>
-    <w:lvlOverride w:ilvl="1"/>
-    <w:lvlOverride w:ilvl="2"/>
-    <w:lvlOverride w:ilvl="3"/>
-    <w:lvlOverride w:ilvl="4"/>
-    <w:lvlOverride w:ilvl="5"/>
-    <w:lvlOverride w:ilvl="6"/>
-    <w:lvlOverride w:ilvl="7"/>
-    <w:lvlOverride w:ilvl="8"/>
   </w:num>
   <w:num w:numId="8">
     <w:abstractNumId w:val="6"/>
-    <w:lvlOverride w:ilvl="0"/>
-    <w:lvlOverride w:ilvl="1"/>
-    <w:lvlOverride w:ilvl="2"/>
-    <w:lvlOverride w:ilvl="3"/>
-    <w:lvlOverride w:ilvl="4"/>
-    <w:lvlOverride w:ilvl="5"/>
-    <w:lvlOverride w:ilvl="6"/>
-    <w:lvlOverride w:ilvl="7"/>
-    <w:lvlOverride w:ilvl="8"/>
   </w:num>
 </w:numbering>
 </file>
@@ -2705,6 +2776,7 @@
     <w:lsdException w:name="HTML Sample" w:semiHidden="1" w:unhideWhenUsed="1"/>
     <w:lsdException w:name="HTML Typewriter" w:semiHidden="1" w:unhideWhenUsed="1"/>
     <w:lsdException w:name="HTML Variable" w:semiHidden="1" w:unhideWhenUsed="1"/>
+    <w:lsdException w:name="Normal Table" w:semiHidden="1" w:unhideWhenUsed="1"/>
     <w:lsdException w:name="annotation subject" w:semiHidden="1" w:unhideWhenUsed="1"/>
     <w:lsdException w:name="No List" w:semiHidden="1" w:unhideWhenUsed="1"/>
     <w:lsdException w:name="Outline List 1" w:semiHidden="1" w:unhideWhenUsed="1"/>
@@ -2751,8 +2823,10 @@
     <w:lsdException w:name="Table Subtle 2" w:semiHidden="1" w:unhideWhenUsed="1"/>
     <w:lsdException w:name="Table Web 1" w:semiHidden="1" w:unhideWhenUsed="1"/>
     <w:lsdException w:name="Table Web 2" w:semiHidden="1" w:unhideWhenUsed="1"/>
+    <w:lsdException w:name="Table Web 3" w:semiHidden="1" w:unhideWhenUsed="1"/>
     <w:lsdException w:name="Balloon Text" w:semiHidden="1" w:unhideWhenUsed="1"/>
     <w:lsdException w:name="Table Grid" w:uiPriority="39"/>
+    <w:lsdException w:name="Table Theme" w:semiHidden="1" w:unhideWhenUsed="1"/>
     <w:lsdException w:name="Placeholder Text" w:semiHidden="1"/>
     <w:lsdException w:name="No Spacing" w:uiPriority="1" w:qFormat="1"/>
     <w:lsdException w:name="Light Shading" w:uiPriority="60"/>
